--- a/Documentation.docx
+++ b/Documentation.docx
@@ -1,6 +1,6 @@
 
 <file path=word/document.xml><?xml version="1.0" encoding="utf-8"?>
-<w:document xmlns:wpc="http://schemas.microsoft.com/office/word/2010/wordprocessingCanvas" xmlns:cx="http://schemas.microsoft.com/office/drawing/2014/chartex" xmlns:cx1="http://schemas.microsoft.com/office/drawing/2015/9/8/chartex" xmlns:cx2="http://schemas.microsoft.com/office/drawing/2015/10/21/chartex" xmlns:cx3="http://schemas.microsoft.com/office/drawing/2016/5/9/chartex" xmlns:cx4="http://schemas.microsoft.com/office/drawing/2016/5/10/chartex" xmlns:cx5="http://schemas.microsoft.com/office/drawing/2016/5/11/chartex" xmlns:cx6="http://schemas.microsoft.com/office/drawing/2016/5/12/chartex" xmlns:cx7="http://schemas.microsoft.com/office/drawing/2016/5/13/chartex" xmlns:cx8="http://schemas.microsoft.com/office/drawing/2016/5/14/chartex" xmlns:mc="http://schemas.openxmlformats.org/markup-compatibility/2006" xmlns:aink="http://schemas.microsoft.com/office/drawing/2016/ink" xmlns:am3d="http://schemas.microsoft.com/office/drawing/2017/model3d" xmlns:o="urn:schemas-microsoft-com:office:office" xmlns:oel="http://schemas.microsoft.com/office/2019/extlst" xmlns:r="http://schemas.openxmlformats.org/officeDocument/2006/relationships" xmlns:m="http://schemas.openxmlformats.org/officeDocument/2006/math" xmlns:v="urn:schemas-microsoft-com:vml" xmlns:wp14="http://schemas.microsoft.com/office/word/2010/wordprocessingDrawing" xmlns:wp="http://schemas.openxmlformats.org/drawingml/2006/wordprocessingDrawing" xmlns:w10="urn:schemas-microsoft-com:office:word" xmlns:w="http://schemas.openxmlformats.org/wordprocessingml/2006/main" xmlns:w14="http://schemas.microsoft.com/office/word/2010/wordml" xmlns:w15="http://schemas.microsoft.com/office/word/2012/wordml" xmlns:w16cex="http://schemas.microsoft.com/office/word/2018/wordml/cex" xmlns:w16cid="http://schemas.microsoft.com/office/word/2016/wordml/cid" xmlns:w16="http://schemas.microsoft.com/office/word/2018/wordml" xmlns:w16sdtdh="http://schemas.microsoft.com/office/word/2020/wordml/sdtdatahash" xmlns:w16se="http://schemas.microsoft.com/office/word/2015/wordml/symex" xmlns:wpg="http://schemas.microsoft.com/office/word/2010/wordprocessingGroup" xmlns:wpi="http://schemas.microsoft.com/office/word/2010/wordprocessingInk" xmlns:wne="http://schemas.microsoft.com/office/word/2006/wordml" xmlns:wps="http://schemas.microsoft.com/office/word/2010/wordprocessingShape" mc:Ignorable="w14 w15 w16se w16cid w16 w16cex w16sdtdh wp14">
+<w:document xmlns:wpc="http://schemas.microsoft.com/office/word/2010/wordprocessingCanvas" xmlns:cx="http://schemas.microsoft.com/office/drawing/2014/chartex" xmlns:cx1="http://schemas.microsoft.com/office/drawing/2015/9/8/chartex" xmlns:cx2="http://schemas.microsoft.com/office/drawing/2015/10/21/chartex" xmlns:cx3="http://schemas.microsoft.com/office/drawing/2016/5/9/chartex" xmlns:cx4="http://schemas.microsoft.com/office/drawing/2016/5/10/chartex" xmlns:cx5="http://schemas.microsoft.com/office/drawing/2016/5/11/chartex" xmlns:cx6="http://schemas.microsoft.com/office/drawing/2016/5/12/chartex" xmlns:cx7="http://schemas.microsoft.com/office/drawing/2016/5/13/chartex" xmlns:cx8="http://schemas.microsoft.com/office/drawing/2016/5/14/chartex" xmlns:mc="http://schemas.openxmlformats.org/markup-compatibility/2006" xmlns:aink="http://schemas.microsoft.com/office/drawing/2016/ink" xmlns:am3d="http://schemas.microsoft.com/office/drawing/2017/model3d" xmlns:o="urn:schemas-microsoft-com:office:office" xmlns:oel="http://schemas.microsoft.com/office/2019/extlst" xmlns:r="http://schemas.openxmlformats.org/officeDocument/2006/relationships" xmlns:m="http://schemas.openxmlformats.org/officeDocument/2006/math" xmlns:v="urn:schemas-microsoft-com:vml" xmlns:wp14="http://schemas.microsoft.com/office/word/2010/wordprocessingDrawing" xmlns:wp="http://schemas.openxmlformats.org/drawingml/2006/wordprocessingDrawing" xmlns:w10="urn:schemas-microsoft-com:office:word" xmlns:w="http://schemas.openxmlformats.org/wordprocessingml/2006/main" xmlns:w14="http://schemas.microsoft.com/office/word/2010/wordml" xmlns:w15="http://schemas.microsoft.com/office/word/2012/wordml" xmlns:w16cex="http://schemas.microsoft.com/office/word/2018/wordml/cex" xmlns:w16cid="http://schemas.microsoft.com/office/word/2016/wordml/cid" xmlns:w16="http://schemas.microsoft.com/office/word/2018/wordml" xmlns:w16du="http://schemas.microsoft.com/office/word/2023/wordml/word16du" xmlns:w16sdtdh="http://schemas.microsoft.com/office/word/2020/wordml/sdtdatahash" xmlns:w16se="http://schemas.microsoft.com/office/word/2015/wordml/symex" xmlns:wpg="http://schemas.microsoft.com/office/word/2010/wordprocessingGroup" xmlns:wpi="http://schemas.microsoft.com/office/word/2010/wordprocessingInk" xmlns:wne="http://schemas.microsoft.com/office/word/2006/wordml" xmlns:wps="http://schemas.microsoft.com/office/word/2010/wordprocessingShape" mc:Ignorable="w14 w15 w16se w16cid w16 w16cex w16sdtdh wp14">
   <w:body>
     <w:sdt>
       <w:sdtPr>
@@ -884,9 +884,14 @@
       </w:pPr>
       <w:bookmarkStart w:id="2" w:name="_Toc134707937"/>
       <w:r>
-        <w:t>2.“program name” Log book</w:t>
+        <w:t xml:space="preserve">2.“program name” </w:t>
+      </w:r>
+      <w:proofErr w:type="gramStart"/>
+      <w:r>
+        <w:t>Log book</w:t>
       </w:r>
       <w:bookmarkEnd w:id="2"/>
+      <w:proofErr w:type="gramEnd"/>
     </w:p>
     <w:p>
       <w:pPr>
@@ -952,11 +957,11 @@
         <w:tblLook w:val="04A0" w:firstRow="1" w:lastRow="0" w:firstColumn="1" w:lastColumn="0" w:noHBand="0" w:noVBand="1"/>
       </w:tblPr>
       <w:tblGrid>
-        <w:gridCol w:w="2041"/>
-        <w:gridCol w:w="2041"/>
-        <w:gridCol w:w="2041"/>
-        <w:gridCol w:w="2047"/>
-        <w:gridCol w:w="2047"/>
+        <w:gridCol w:w="1191"/>
+        <w:gridCol w:w="1365"/>
+        <w:gridCol w:w="1480"/>
+        <w:gridCol w:w="1433"/>
+        <w:gridCol w:w="5213"/>
       </w:tblGrid>
       <w:tr>
         <w:trPr>
@@ -1123,13 +1128,249 @@
           <w:tcPr>
             <w:tcW w:w="2041" w:type="dxa"/>
           </w:tcPr>
+          <w:p>
+            <w:r>
+              <w:t>10/05/2023</w:t>
+            </w:r>
+          </w:p>
+        </w:tc>
+        <w:tc>
+          <w:tcPr>
+            <w:tcW w:w="2041" w:type="dxa"/>
+          </w:tcPr>
+          <w:p>
+            <w:r>
+              <w:t xml:space="preserve">Created a </w:t>
+            </w:r>
+            <w:proofErr w:type="spellStart"/>
+            <w:r>
+              <w:t>github</w:t>
+            </w:r>
+            <w:proofErr w:type="spellEnd"/>
+            <w:r>
+              <w:t xml:space="preserve"> repository and make a </w:t>
+            </w:r>
+            <w:proofErr w:type="spellStart"/>
+            <w:r>
+              <w:t>stackoverflow</w:t>
+            </w:r>
+            <w:proofErr w:type="spellEnd"/>
+            <w:r>
+              <w:t xml:space="preserve"> account </w:t>
+            </w:r>
+          </w:p>
+        </w:tc>
+        <w:tc>
+          <w:tcPr>
+            <w:tcW w:w="2041" w:type="dxa"/>
+          </w:tcPr>
+          <w:p>
+            <w:r>
+              <w:t xml:space="preserve">Shared the </w:t>
+            </w:r>
+            <w:proofErr w:type="spellStart"/>
+            <w:r>
+              <w:t>github</w:t>
+            </w:r>
+            <w:proofErr w:type="spellEnd"/>
+            <w:r>
+              <w:t xml:space="preserve"> repository to my teacher. </w:t>
+            </w:r>
+          </w:p>
+        </w:tc>
+        <w:tc>
+          <w:tcPr>
+            <w:tcW w:w="2047" w:type="dxa"/>
+          </w:tcPr>
           <w:p/>
         </w:tc>
         <w:tc>
           <w:tcPr>
+            <w:tcW w:w="2047" w:type="dxa"/>
+          </w:tcPr>
+          <w:p/>
+        </w:tc>
+      </w:tr>
+      <w:tr>
+        <w:trPr>
+          <w:trHeight w:val="70"/>
+        </w:trPr>
+        <w:tc>
+          <w:tcPr>
             <w:tcW w:w="2041" w:type="dxa"/>
           </w:tcPr>
+          <w:p>
+            <w:r>
+              <w:t>14/05/2023</w:t>
+            </w:r>
+          </w:p>
+        </w:tc>
+        <w:tc>
+          <w:tcPr>
+            <w:tcW w:w="2041" w:type="dxa"/>
+          </w:tcPr>
+          <w:p>
+            <w:r>
+              <w:t xml:space="preserve">Had a live lesson with my teacher discussing </w:t>
+            </w:r>
+            <w:r>
+              <w:lastRenderedPageBreak/>
+              <w:t>the task</w:t>
+            </w:r>
+            <w:r>
+              <w:t>.</w:t>
+            </w:r>
+          </w:p>
+        </w:tc>
+        <w:tc>
+          <w:tcPr>
+            <w:tcW w:w="2041" w:type="dxa"/>
+          </w:tcPr>
+          <w:p>
+            <w:r>
+              <w:lastRenderedPageBreak/>
+              <w:t xml:space="preserve">Found out the project is based of our past weekly </w:t>
+            </w:r>
+            <w:r>
+              <w:lastRenderedPageBreak/>
+              <w:t>work</w:t>
+            </w:r>
+            <w:r>
+              <w:t>. Started my documentation file</w:t>
+            </w:r>
+          </w:p>
+        </w:tc>
+        <w:tc>
+          <w:tcPr>
+            <w:tcW w:w="2047" w:type="dxa"/>
+          </w:tcPr>
           <w:p/>
+        </w:tc>
+        <w:tc>
+          <w:tcPr>
+            <w:tcW w:w="2047" w:type="dxa"/>
+          </w:tcPr>
+          <w:p/>
+        </w:tc>
+      </w:tr>
+      <w:tr>
+        <w:trPr>
+          <w:trHeight w:val="70"/>
+        </w:trPr>
+        <w:tc>
+          <w:tcPr>
+            <w:tcW w:w="2041" w:type="dxa"/>
+          </w:tcPr>
+          <w:p>
+            <w:r>
+              <w:t>17/05/2023</w:t>
+            </w:r>
+          </w:p>
+        </w:tc>
+        <w:tc>
+          <w:tcPr>
+            <w:tcW w:w="2041" w:type="dxa"/>
+          </w:tcPr>
+          <w:p>
+            <w:r>
+              <w:t xml:space="preserve">Followed a tutorial on how to </w:t>
+            </w:r>
+            <w:r>
+              <w:t>Cr</w:t>
+            </w:r>
+            <w:r>
+              <w:t>eate</w:t>
+            </w:r>
+            <w:r>
+              <w:t xml:space="preserve"> a button class. Which would allow me to easily make buttons for the</w:t>
+            </w:r>
+            <w:r>
+              <w:t xml:space="preserve"> main </w:t>
+            </w:r>
+            <w:proofErr w:type="gramStart"/>
+            <w:r>
+              <w:t xml:space="preserve">menus </w:t>
+            </w:r>
+            <w:r>
+              <w:t>.</w:t>
+            </w:r>
+            <w:proofErr w:type="gramEnd"/>
+          </w:p>
+        </w:tc>
+        <w:tc>
+          <w:tcPr>
+            <w:tcW w:w="2041" w:type="dxa"/>
+          </w:tcPr>
+          <w:p/>
+          <w:p/>
+          <w:p/>
+          <w:p>
+            <w:pPr>
+              <w:jc w:val="center"/>
+            </w:pPr>
+            <w:r>
+              <w:t>Started the front screen main m</w:t>
+            </w:r>
+            <w:r>
+              <w:t>enu. And found assets for the buttons online</w:t>
+            </w:r>
+          </w:p>
+        </w:tc>
+        <w:tc>
+          <w:tcPr>
+            <w:tcW w:w="2047" w:type="dxa"/>
+          </w:tcPr>
+          <w:p>
+            <w:r>
+              <w:t xml:space="preserve">Had issues trying to implement my own </w:t>
+            </w:r>
+            <w:proofErr w:type="spellStart"/>
+            <w:r>
+              <w:t>hoverbutton</w:t>
+            </w:r>
+            <w:proofErr w:type="spellEnd"/>
+            <w:r>
+              <w:t xml:space="preserve"> feature. That makes the buttons glow once the mouse is over them. Had  </w:t>
+            </w:r>
+          </w:p>
+        </w:tc>
+        <w:tc>
+          <w:tcPr>
+            <w:tcW w:w="2047" w:type="dxa"/>
+          </w:tcPr>
+          <w:p>
+            <w:r>
+              <w:t>https://www.youtube.com/watch?v=G8MYGDf_9ho&amp;t=637s</w:t>
+            </w:r>
+          </w:p>
+        </w:tc>
+      </w:tr>
+      <w:tr>
+        <w:trPr>
+          <w:trHeight w:val="70"/>
+        </w:trPr>
+        <w:tc>
+          <w:tcPr>
+            <w:tcW w:w="2041" w:type="dxa"/>
+          </w:tcPr>
+          <w:p>
+            <w:r>
+              <w:t>19/05/2023</w:t>
+            </w:r>
+          </w:p>
+        </w:tc>
+        <w:tc>
+          <w:tcPr>
+            <w:tcW w:w="2041" w:type="dxa"/>
+          </w:tcPr>
+          <w:p>
+            <w:r>
+              <w:t xml:space="preserve">Fixed hover buttons and added </w:t>
+            </w:r>
+            <w:r>
+              <w:t xml:space="preserve">and added the help button asset </w:t>
+            </w:r>
+          </w:p>
         </w:tc>
         <w:tc>
           <w:tcPr>
@@ -1187,8 +1428,13 @@
         <w:t xml:space="preserve"> object here</w:t>
       </w:r>
       <w:r>
-        <w:t xml:space="preserve"> see hints page module 24</w:t>
-      </w:r>
+        <w:t xml:space="preserve"> see hints page module </w:t>
+      </w:r>
+      <w:proofErr w:type="gramStart"/>
+      <w:r>
+        <w:t>24</w:t>
+      </w:r>
+      <w:proofErr w:type="gramEnd"/>
     </w:p>
     <w:p>
       <w:pPr>
@@ -1205,6 +1451,9 @@
     </w:p>
     <w:p>
       <w:pPr>
+        <w:tabs>
+          <w:tab w:val="center" w:pos="5233"/>
+        </w:tabs>
         <w:rPr>
           <w:color w:val="FF0000"/>
           <w:sz w:val="20"/>
@@ -1268,6 +1517,14 @@
         </w:rPr>
         <w:t xml:space="preserve"> Page 13)</w:t>
       </w:r>
+      <w:r>
+        <w:rPr>
+          <w:color w:val="FF0000"/>
+          <w:sz w:val="20"/>
+          <w:szCs w:val="20"/>
+        </w:rPr>
+        <w:tab/>
+      </w:r>
     </w:p>
     <w:p>
       <w:r>
@@ -1285,7 +1542,7 @@
               <v:path gradientshapeok="t" o:connecttype="rect"/>
             </v:shapetype>
             <v:shape id="Text Box 10" o:spid="_x0000_s2053" type="#_x0000_t202" style="position:absolute;left:27433;top:3714;width:12297;height:6668;visibility:visible;mso-wrap-style:square;v-text-anchor:top" o:gfxdata="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" fillcolor="white [3201]" stroked="f" strokeweight=".5pt">
-              <v:textbox>
+              <v:textbox style="mso-next-textbox:#Text Box 10">
                 <w:txbxContent>
                   <w:p>
                     <w:pPr>
@@ -1299,6 +1556,13 @@
                         <w:sz w:val="16"/>
                         <w:szCs w:val="16"/>
                       </w:rPr>
+                      <w:t xml:space="preserve">Road Rage </w:t>
+                    </w:r>
+                    <w:r>
+                      <w:rPr>
+                        <w:sz w:val="16"/>
+                        <w:szCs w:val="16"/>
+                      </w:rPr>
                       <w:t>Game System</w:t>
                     </w:r>
                   </w:p>
@@ -1306,7 +1570,7 @@
               </v:textbox>
             </v:shape>
             <v:shape id="Text Box 11" o:spid="_x0000_s2054" type="#_x0000_t202" style="position:absolute;left:3810;top:3714;width:10287;height:4953;visibility:visible;mso-wrap-style:square;v-text-anchor:top" o:gfxdata="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" fillcolor="white [3201]" stroked="f" strokeweight=".5pt">
-              <v:textbox>
+              <v:textbox style="mso-next-textbox:#Text Box 11">
                 <w:txbxContent>
                   <w:p>
                     <w:r>
@@ -1320,9 +1584,13 @@
               <v:stroke endarrow="block" joinstyle="miter"/>
             </v:shape>
             <v:shape id="Text Box 16" o:spid="_x0000_s2056" type="#_x0000_t202" style="position:absolute;left:10216;top:13954;width:19687;height:4096;visibility:visible;mso-wrap-style:square;v-text-anchor:top" o:gfxdata="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" fillcolor="white [3201]" stroked="f" strokeweight=".5pt">
-              <v:textbox>
+              <v:textbox style="mso-next-textbox:#Text Box 16">
                 <w:txbxContent>
-                  <w:p/>
+                  <w:p>
+                    <w:r>
+                      <w:t xml:space="preserve">Keyboard and mouse </w:t>
+                    </w:r>
+                  </w:p>
                 </w:txbxContent>
               </v:textbox>
             </v:shape>
@@ -1522,8 +1790,16 @@
               <w:rPr>
                 <w:b/>
               </w:rPr>
-              <w:t>User level of IT  experience</w:t>
-            </w:r>
+              <w:t xml:space="preserve">User level of </w:t>
+            </w:r>
+            <w:proofErr w:type="gramStart"/>
+            <w:r>
+              <w:rPr>
+                <w:b/>
+              </w:rPr>
+              <w:t>IT  experience</w:t>
+            </w:r>
+            <w:proofErr w:type="gramEnd"/>
           </w:p>
         </w:tc>
         <w:tc>
@@ -1580,8 +1856,18 @@
                 <w:sz w:val="20"/>
                 <w:szCs w:val="20"/>
               </w:rPr>
-              <w:t>Developer’s observations of  user</w:t>
-            </w:r>
+              <w:t xml:space="preserve">Developer’s observations </w:t>
+            </w:r>
+            <w:proofErr w:type="gramStart"/>
+            <w:r>
+              <w:rPr>
+                <w:b/>
+                <w:sz w:val="20"/>
+                <w:szCs w:val="20"/>
+              </w:rPr>
+              <w:t>of  user</w:t>
+            </w:r>
+            <w:proofErr w:type="gramEnd"/>
           </w:p>
         </w:tc>
         <w:tc>
@@ -1614,6 +1900,12 @@
                 <w:b/>
               </w:rPr>
             </w:pPr>
+            <w:r>
+              <w:rPr>
+                <w:b/>
+              </w:rPr>
+              <w:t>Very minimal</w:t>
+            </w:r>
           </w:p>
         </w:tc>
         <w:tc>
@@ -1630,7 +1922,7 @@
               <w:rPr>
                 <w:b/>
               </w:rPr>
-              <w:t>4090Ti</w:t>
+              <w:t xml:space="preserve">I5 9600KF, 1660 Super, 16 GB DDR4 3200mhz, 240GB m.2 drive. </w:t>
             </w:r>
           </w:p>
         </w:tc>
@@ -1644,6 +1936,12 @@
                 <w:b/>
               </w:rPr>
             </w:pPr>
+            <w:r>
+              <w:rPr>
+                <w:b/>
+              </w:rPr>
+              <w:t>It was very bad.</w:t>
+            </w:r>
           </w:p>
         </w:tc>
         <w:tc>
@@ -1656,6 +1954,25 @@
                 <w:b/>
               </w:rPr>
             </w:pPr>
+            <w:r>
+              <w:rPr>
+                <w:b/>
+              </w:rPr>
+              <w:t>Needed help with knowing what to click on the screen and needed the controls told to them. (They were 4)</w:t>
+            </w:r>
+          </w:p>
+          <w:p>
+            <w:pPr>
+              <w:rPr>
+                <w:b/>
+              </w:rPr>
+            </w:pPr>
+            <w:r>
+              <w:rPr>
+                <w:b/>
+              </w:rPr>
+              <w:t xml:space="preserve">Once he was in the game, he could play it ok. Survived up to 20 points. </w:t>
+            </w:r>
           </w:p>
         </w:tc>
         <w:tc>
@@ -1668,6 +1985,12 @@
                 <w:b/>
               </w:rPr>
             </w:pPr>
+            <w:r>
+              <w:rPr>
+                <w:b/>
+              </w:rPr>
+              <w:t xml:space="preserve">None in this trial. </w:t>
+            </w:r>
           </w:p>
         </w:tc>
       </w:tr>
@@ -1820,15 +2143,23 @@
         <w:rPr>
           <w:rStyle w:val="Heading1Char"/>
         </w:rPr>
-        <w:t xml:space="preserve">“program name” Evaluation </w:t>
-      </w:r>
+        <w:t xml:space="preserve">“program name” </w:t>
+      </w:r>
+      <w:proofErr w:type="gramStart"/>
       <w:r>
         <w:rPr>
           <w:rStyle w:val="Heading1Char"/>
         </w:rPr>
+        <w:t xml:space="preserve">Evaluation </w:t>
+      </w:r>
+      <w:r>
+        <w:rPr>
+          <w:rStyle w:val="Heading1Char"/>
+        </w:rPr>
         <w:t>:</w:t>
       </w:r>
       <w:bookmarkEnd w:id="8"/>
+      <w:proofErr w:type="gramEnd"/>
       <w:r>
         <w:rPr>
           <w:rStyle w:val="Heading1Char"/>
@@ -1936,6 +2267,7 @@
         </w:rPr>
         <w:t xml:space="preserve">A </w:t>
       </w:r>
+      <w:proofErr w:type="gramStart"/>
       <w:r>
         <w:rPr>
           <w:b/>
@@ -1946,19 +2278,40 @@
         <w:rPr>
           <w:b/>
         </w:rPr>
-        <w:t xml:space="preserve">of </w:t>
-      </w:r>
+        <w:t>of</w:t>
+      </w:r>
+      <w:proofErr w:type="gramEnd"/>
       <w:r>
         <w:rPr>
           <w:b/>
         </w:rPr>
+        <w:t xml:space="preserve"> </w:t>
+      </w:r>
+      <w:r>
+        <w:rPr>
+          <w:b/>
+        </w:rPr>
         <w:t xml:space="preserve">future </w:t>
       </w:r>
       <w:r>
         <w:rPr>
           <w:b/>
         </w:rPr>
-        <w:t xml:space="preserve">possible features to add to pygame or technology </w:t>
+        <w:t xml:space="preserve">possible features to add to </w:t>
+      </w:r>
+      <w:proofErr w:type="spellStart"/>
+      <w:r>
+        <w:rPr>
+          <w:b/>
+        </w:rPr>
+        <w:t>pygame</w:t>
+      </w:r>
+      <w:proofErr w:type="spellEnd"/>
+      <w:r>
+        <w:rPr>
+          <w:b/>
+        </w:rPr>
+        <w:t xml:space="preserve"> or technology </w:t>
       </w:r>
       <w:r>
         <w:rPr>
@@ -1982,7 +2335,23 @@
     </w:p>
     <w:p>
       <w:r>
-        <w:t>Copy and paste all your pygame code ( include comments) below.</w:t>
+        <w:t xml:space="preserve">Copy and paste all your </w:t>
+      </w:r>
+      <w:proofErr w:type="spellStart"/>
+      <w:r>
+        <w:t>pygame</w:t>
+      </w:r>
+      <w:proofErr w:type="spellEnd"/>
+      <w:r>
+        <w:t xml:space="preserve"> code </w:t>
+      </w:r>
+      <w:proofErr w:type="gramStart"/>
+      <w:r>
+        <w:t>( include</w:t>
+      </w:r>
+      <w:proofErr w:type="gramEnd"/>
+      <w:r>
+        <w:t xml:space="preserve"> comments) below.</w:t>
       </w:r>
     </w:p>
     <w:p/>
@@ -2035,7 +2404,7 @@
 </file>
 
 <file path=word/endnotes.xml><?xml version="1.0" encoding="utf-8"?>
-<w:endnotes xmlns:wpc="http://schemas.microsoft.com/office/word/2010/wordprocessingCanvas" xmlns:cx="http://schemas.microsoft.com/office/drawing/2014/chartex" xmlns:cx1="http://schemas.microsoft.com/office/drawing/2015/9/8/chartex" xmlns:cx2="http://schemas.microsoft.com/office/drawing/2015/10/21/chartex" xmlns:cx3="http://schemas.microsoft.com/office/drawing/2016/5/9/chartex" xmlns:cx4="http://schemas.microsoft.com/office/drawing/2016/5/10/chartex" xmlns:cx5="http://schemas.microsoft.com/office/drawing/2016/5/11/chartex" xmlns:cx6="http://schemas.microsoft.com/office/drawing/2016/5/12/chartex" xmlns:cx7="http://schemas.microsoft.com/office/drawing/2016/5/13/chartex" xmlns:cx8="http://schemas.microsoft.com/office/drawing/2016/5/14/chartex" xmlns:mc="http://schemas.openxmlformats.org/markup-compatibility/2006" xmlns:aink="http://schemas.microsoft.com/office/drawing/2016/ink" xmlns:am3d="http://schemas.microsoft.com/office/drawing/2017/model3d" xmlns:o="urn:schemas-microsoft-com:office:office" xmlns:oel="http://schemas.microsoft.com/office/2019/extlst" xmlns:r="http://schemas.openxmlformats.org/officeDocument/2006/relationships" xmlns:m="http://schemas.openxmlformats.org/officeDocument/2006/math" xmlns:v="urn:schemas-microsoft-com:vml" xmlns:wp14="http://schemas.microsoft.com/office/word/2010/wordprocessingDrawing" xmlns:wp="http://schemas.openxmlformats.org/drawingml/2006/wordprocessingDrawing" xmlns:w10="urn:schemas-microsoft-com:office:word" xmlns:w="http://schemas.openxmlformats.org/wordprocessingml/2006/main" xmlns:w14="http://schemas.microsoft.com/office/word/2010/wordml" xmlns:w15="http://schemas.microsoft.com/office/word/2012/wordml" xmlns:w16cex="http://schemas.microsoft.com/office/word/2018/wordml/cex" xmlns:w16cid="http://schemas.microsoft.com/office/word/2016/wordml/cid" xmlns:w16="http://schemas.microsoft.com/office/word/2018/wordml" xmlns:w16sdtdh="http://schemas.microsoft.com/office/word/2020/wordml/sdtdatahash" xmlns:w16se="http://schemas.microsoft.com/office/word/2015/wordml/symex" xmlns:wpg="http://schemas.microsoft.com/office/word/2010/wordprocessingGroup" xmlns:wpi="http://schemas.microsoft.com/office/word/2010/wordprocessingInk" xmlns:wne="http://schemas.microsoft.com/office/word/2006/wordml" xmlns:wps="http://schemas.microsoft.com/office/word/2010/wordprocessingShape" mc:Ignorable="w14 w15 w16se w16cid w16 w16cex w16sdtdh wp14">
+<w:endnotes xmlns:wpc="http://schemas.microsoft.com/office/word/2010/wordprocessingCanvas" xmlns:cx="http://schemas.microsoft.com/office/drawing/2014/chartex" xmlns:cx1="http://schemas.microsoft.com/office/drawing/2015/9/8/chartex" xmlns:cx2="http://schemas.microsoft.com/office/drawing/2015/10/21/chartex" xmlns:cx3="http://schemas.microsoft.com/office/drawing/2016/5/9/chartex" xmlns:cx4="http://schemas.microsoft.com/office/drawing/2016/5/10/chartex" xmlns:cx5="http://schemas.microsoft.com/office/drawing/2016/5/11/chartex" xmlns:cx6="http://schemas.microsoft.com/office/drawing/2016/5/12/chartex" xmlns:cx7="http://schemas.microsoft.com/office/drawing/2016/5/13/chartex" xmlns:cx8="http://schemas.microsoft.com/office/drawing/2016/5/14/chartex" xmlns:mc="http://schemas.openxmlformats.org/markup-compatibility/2006" xmlns:aink="http://schemas.microsoft.com/office/drawing/2016/ink" xmlns:am3d="http://schemas.microsoft.com/office/drawing/2017/model3d" xmlns:o="urn:schemas-microsoft-com:office:office" xmlns:oel="http://schemas.microsoft.com/office/2019/extlst" xmlns:r="http://schemas.openxmlformats.org/officeDocument/2006/relationships" xmlns:m="http://schemas.openxmlformats.org/officeDocument/2006/math" xmlns:v="urn:schemas-microsoft-com:vml" xmlns:wp14="http://schemas.microsoft.com/office/word/2010/wordprocessingDrawing" xmlns:wp="http://schemas.openxmlformats.org/drawingml/2006/wordprocessingDrawing" xmlns:w10="urn:schemas-microsoft-com:office:word" xmlns:w="http://schemas.openxmlformats.org/wordprocessingml/2006/main" xmlns:w14="http://schemas.microsoft.com/office/word/2010/wordml" xmlns:w15="http://schemas.microsoft.com/office/word/2012/wordml" xmlns:w16cex="http://schemas.microsoft.com/office/word/2018/wordml/cex" xmlns:w16cid="http://schemas.microsoft.com/office/word/2016/wordml/cid" xmlns:w16="http://schemas.microsoft.com/office/word/2018/wordml" xmlns:w16du="http://schemas.microsoft.com/office/word/2023/wordml/word16du" xmlns:w16sdtdh="http://schemas.microsoft.com/office/word/2020/wordml/sdtdatahash" xmlns:w16se="http://schemas.microsoft.com/office/word/2015/wordml/symex" xmlns:wpg="http://schemas.microsoft.com/office/word/2010/wordprocessingGroup" xmlns:wpi="http://schemas.microsoft.com/office/word/2010/wordprocessingInk" xmlns:wne="http://schemas.microsoft.com/office/word/2006/wordml" xmlns:wps="http://schemas.microsoft.com/office/word/2010/wordprocessingShape" mc:Ignorable="w14 w15 w16se w16cid w16 w16cex w16sdtdh wp14">
   <w:endnote w:type="separator" w:id="-1">
     <w:p>
       <w:pPr>
@@ -2060,7 +2429,7 @@
 </file>
 
 <file path=word/footer1.xml><?xml version="1.0" encoding="utf-8"?>
-<w:ftr xmlns:wpc="http://schemas.microsoft.com/office/word/2010/wordprocessingCanvas" xmlns:cx="http://schemas.microsoft.com/office/drawing/2014/chartex" xmlns:cx1="http://schemas.microsoft.com/office/drawing/2015/9/8/chartex" xmlns:cx2="http://schemas.microsoft.com/office/drawing/2015/10/21/chartex" xmlns:cx3="http://schemas.microsoft.com/office/drawing/2016/5/9/chartex" xmlns:cx4="http://schemas.microsoft.com/office/drawing/2016/5/10/chartex" xmlns:cx5="http://schemas.microsoft.com/office/drawing/2016/5/11/chartex" xmlns:cx6="http://schemas.microsoft.com/office/drawing/2016/5/12/chartex" xmlns:cx7="http://schemas.microsoft.com/office/drawing/2016/5/13/chartex" xmlns:cx8="http://schemas.microsoft.com/office/drawing/2016/5/14/chartex" xmlns:mc="http://schemas.openxmlformats.org/markup-compatibility/2006" xmlns:aink="http://schemas.microsoft.com/office/drawing/2016/ink" xmlns:am3d="http://schemas.microsoft.com/office/drawing/2017/model3d" xmlns:o="urn:schemas-microsoft-com:office:office" xmlns:oel="http://schemas.microsoft.com/office/2019/extlst" xmlns:r="http://schemas.openxmlformats.org/officeDocument/2006/relationships" xmlns:m="http://schemas.openxmlformats.org/officeDocument/2006/math" xmlns:v="urn:schemas-microsoft-com:vml" xmlns:wp14="http://schemas.microsoft.com/office/word/2010/wordprocessingDrawing" xmlns:wp="http://schemas.openxmlformats.org/drawingml/2006/wordprocessingDrawing" xmlns:w10="urn:schemas-microsoft-com:office:word" xmlns:w="http://schemas.openxmlformats.org/wordprocessingml/2006/main" xmlns:w14="http://schemas.microsoft.com/office/word/2010/wordml" xmlns:w15="http://schemas.microsoft.com/office/word/2012/wordml" xmlns:w16cex="http://schemas.microsoft.com/office/word/2018/wordml/cex" xmlns:w16cid="http://schemas.microsoft.com/office/word/2016/wordml/cid" xmlns:w16="http://schemas.microsoft.com/office/word/2018/wordml" xmlns:w16sdtdh="http://schemas.microsoft.com/office/word/2020/wordml/sdtdatahash" xmlns:w16se="http://schemas.microsoft.com/office/word/2015/wordml/symex" xmlns:wpg="http://schemas.microsoft.com/office/word/2010/wordprocessingGroup" xmlns:wpi="http://schemas.microsoft.com/office/word/2010/wordprocessingInk" xmlns:wne="http://schemas.microsoft.com/office/word/2006/wordml" xmlns:wps="http://schemas.microsoft.com/office/word/2010/wordprocessingShape" mc:Ignorable="w14 w15 w16se w16cid w16 w16cex w16sdtdh wp14">
+<w:ftr xmlns:wpc="http://schemas.microsoft.com/office/word/2010/wordprocessingCanvas" xmlns:cx="http://schemas.microsoft.com/office/drawing/2014/chartex" xmlns:cx1="http://schemas.microsoft.com/office/drawing/2015/9/8/chartex" xmlns:cx2="http://schemas.microsoft.com/office/drawing/2015/10/21/chartex" xmlns:cx3="http://schemas.microsoft.com/office/drawing/2016/5/9/chartex" xmlns:cx4="http://schemas.microsoft.com/office/drawing/2016/5/10/chartex" xmlns:cx5="http://schemas.microsoft.com/office/drawing/2016/5/11/chartex" xmlns:cx6="http://schemas.microsoft.com/office/drawing/2016/5/12/chartex" xmlns:cx7="http://schemas.microsoft.com/office/drawing/2016/5/13/chartex" xmlns:cx8="http://schemas.microsoft.com/office/drawing/2016/5/14/chartex" xmlns:mc="http://schemas.openxmlformats.org/markup-compatibility/2006" xmlns:aink="http://schemas.microsoft.com/office/drawing/2016/ink" xmlns:am3d="http://schemas.microsoft.com/office/drawing/2017/model3d" xmlns:o="urn:schemas-microsoft-com:office:office" xmlns:oel="http://schemas.microsoft.com/office/2019/extlst" xmlns:r="http://schemas.openxmlformats.org/officeDocument/2006/relationships" xmlns:m="http://schemas.openxmlformats.org/officeDocument/2006/math" xmlns:v="urn:schemas-microsoft-com:vml" xmlns:wp14="http://schemas.microsoft.com/office/word/2010/wordprocessingDrawing" xmlns:wp="http://schemas.openxmlformats.org/drawingml/2006/wordprocessingDrawing" xmlns:w10="urn:schemas-microsoft-com:office:word" xmlns:w="http://schemas.openxmlformats.org/wordprocessingml/2006/main" xmlns:w14="http://schemas.microsoft.com/office/word/2010/wordml" xmlns:w15="http://schemas.microsoft.com/office/word/2012/wordml" xmlns:w16cex="http://schemas.microsoft.com/office/word/2018/wordml/cex" xmlns:w16cid="http://schemas.microsoft.com/office/word/2016/wordml/cid" xmlns:w16="http://schemas.microsoft.com/office/word/2018/wordml" xmlns:w16du="http://schemas.microsoft.com/office/word/2023/wordml/word16du" xmlns:w16sdtdh="http://schemas.microsoft.com/office/word/2020/wordml/sdtdatahash" xmlns:w16se="http://schemas.microsoft.com/office/word/2015/wordml/symex" xmlns:wpg="http://schemas.microsoft.com/office/word/2010/wordprocessingGroup" xmlns:wpi="http://schemas.microsoft.com/office/word/2010/wordprocessingInk" xmlns:wne="http://schemas.microsoft.com/office/word/2006/wordml" xmlns:wps="http://schemas.microsoft.com/office/word/2010/wordprocessingShape" mc:Ignorable="w14 w15 w16se w16cid w16 w16cex w16sdtdh wp14">
   <w:sdt>
     <w:sdtPr>
       <w:id w:val="-878860495"/>
@@ -2113,7 +2482,7 @@
 </file>
 
 <file path=word/footnotes.xml><?xml version="1.0" encoding="utf-8"?>
-<w:footnotes xmlns:wpc="http://schemas.microsoft.com/office/word/2010/wordprocessingCanvas" xmlns:cx="http://schemas.microsoft.com/office/drawing/2014/chartex" xmlns:cx1="http://schemas.microsoft.com/office/drawing/2015/9/8/chartex" xmlns:cx2="http://schemas.microsoft.com/office/drawing/2015/10/21/chartex" xmlns:cx3="http://schemas.microsoft.com/office/drawing/2016/5/9/chartex" xmlns:cx4="http://schemas.microsoft.com/office/drawing/2016/5/10/chartex" xmlns:cx5="http://schemas.microsoft.com/office/drawing/2016/5/11/chartex" xmlns:cx6="http://schemas.microsoft.com/office/drawing/2016/5/12/chartex" xmlns:cx7="http://schemas.microsoft.com/office/drawing/2016/5/13/chartex" xmlns:cx8="http://schemas.microsoft.com/office/drawing/2016/5/14/chartex" xmlns:mc="http://schemas.openxmlformats.org/markup-compatibility/2006" xmlns:aink="http://schemas.microsoft.com/office/drawing/2016/ink" xmlns:am3d="http://schemas.microsoft.com/office/drawing/2017/model3d" xmlns:o="urn:schemas-microsoft-com:office:office" xmlns:oel="http://schemas.microsoft.com/office/2019/extlst" xmlns:r="http://schemas.openxmlformats.org/officeDocument/2006/relationships" xmlns:m="http://schemas.openxmlformats.org/officeDocument/2006/math" xmlns:v="urn:schemas-microsoft-com:vml" xmlns:wp14="http://schemas.microsoft.com/office/word/2010/wordprocessingDrawing" xmlns:wp="http://schemas.openxmlformats.org/drawingml/2006/wordprocessingDrawing" xmlns:w10="urn:schemas-microsoft-com:office:word" xmlns:w="http://schemas.openxmlformats.org/wordprocessingml/2006/main" xmlns:w14="http://schemas.microsoft.com/office/word/2010/wordml" xmlns:w15="http://schemas.microsoft.com/office/word/2012/wordml" xmlns:w16cex="http://schemas.microsoft.com/office/word/2018/wordml/cex" xmlns:w16cid="http://schemas.microsoft.com/office/word/2016/wordml/cid" xmlns:w16="http://schemas.microsoft.com/office/word/2018/wordml" xmlns:w16sdtdh="http://schemas.microsoft.com/office/word/2020/wordml/sdtdatahash" xmlns:w16se="http://schemas.microsoft.com/office/word/2015/wordml/symex" xmlns:wpg="http://schemas.microsoft.com/office/word/2010/wordprocessingGroup" xmlns:wpi="http://schemas.microsoft.com/office/word/2010/wordprocessingInk" xmlns:wne="http://schemas.microsoft.com/office/word/2006/wordml" xmlns:wps="http://schemas.microsoft.com/office/word/2010/wordprocessingShape" mc:Ignorable="w14 w15 w16se w16cid w16 w16cex w16sdtdh wp14">
+<w:footnotes xmlns:wpc="http://schemas.microsoft.com/office/word/2010/wordprocessingCanvas" xmlns:cx="http://schemas.microsoft.com/office/drawing/2014/chartex" xmlns:cx1="http://schemas.microsoft.com/office/drawing/2015/9/8/chartex" xmlns:cx2="http://schemas.microsoft.com/office/drawing/2015/10/21/chartex" xmlns:cx3="http://schemas.microsoft.com/office/drawing/2016/5/9/chartex" xmlns:cx4="http://schemas.microsoft.com/office/drawing/2016/5/10/chartex" xmlns:cx5="http://schemas.microsoft.com/office/drawing/2016/5/11/chartex" xmlns:cx6="http://schemas.microsoft.com/office/drawing/2016/5/12/chartex" xmlns:cx7="http://schemas.microsoft.com/office/drawing/2016/5/13/chartex" xmlns:cx8="http://schemas.microsoft.com/office/drawing/2016/5/14/chartex" xmlns:mc="http://schemas.openxmlformats.org/markup-compatibility/2006" xmlns:aink="http://schemas.microsoft.com/office/drawing/2016/ink" xmlns:am3d="http://schemas.microsoft.com/office/drawing/2017/model3d" xmlns:o="urn:schemas-microsoft-com:office:office" xmlns:oel="http://schemas.microsoft.com/office/2019/extlst" xmlns:r="http://schemas.openxmlformats.org/officeDocument/2006/relationships" xmlns:m="http://schemas.openxmlformats.org/officeDocument/2006/math" xmlns:v="urn:schemas-microsoft-com:vml" xmlns:wp14="http://schemas.microsoft.com/office/word/2010/wordprocessingDrawing" xmlns:wp="http://schemas.openxmlformats.org/drawingml/2006/wordprocessingDrawing" xmlns:w10="urn:schemas-microsoft-com:office:word" xmlns:w="http://schemas.openxmlformats.org/wordprocessingml/2006/main" xmlns:w14="http://schemas.microsoft.com/office/word/2010/wordml" xmlns:w15="http://schemas.microsoft.com/office/word/2012/wordml" xmlns:w16cex="http://schemas.microsoft.com/office/word/2018/wordml/cex" xmlns:w16cid="http://schemas.microsoft.com/office/word/2016/wordml/cid" xmlns:w16="http://schemas.microsoft.com/office/word/2018/wordml" xmlns:w16du="http://schemas.microsoft.com/office/word/2023/wordml/word16du" xmlns:w16sdtdh="http://schemas.microsoft.com/office/word/2020/wordml/sdtdatahash" xmlns:w16se="http://schemas.microsoft.com/office/word/2015/wordml/symex" xmlns:wpg="http://schemas.microsoft.com/office/word/2010/wordprocessingGroup" xmlns:wpi="http://schemas.microsoft.com/office/word/2010/wordprocessingInk" xmlns:wne="http://schemas.microsoft.com/office/word/2006/wordml" xmlns:wps="http://schemas.microsoft.com/office/word/2010/wordprocessingShape" mc:Ignorable="w14 w15 w16se w16cid w16 w16cex w16sdtdh wp14">
   <w:footnote w:type="separator" w:id="-1">
     <w:p>
       <w:pPr>
@@ -2138,16 +2507,13 @@
 </file>
 
 <file path=word/header1.xml><?xml version="1.0" encoding="utf-8"?>
-<w:hdr xmlns:wpc="http://schemas.microsoft.com/office/word/2010/wordprocessingCanvas" xmlns:cx="http://schemas.microsoft.com/office/drawing/2014/chartex" xmlns:cx1="http://schemas.microsoft.com/office/drawing/2015/9/8/chartex" xmlns:cx2="http://schemas.microsoft.com/office/drawing/2015/10/21/chartex" xmlns:cx3="http://schemas.microsoft.com/office/drawing/2016/5/9/chartex" xmlns:cx4="http://schemas.microsoft.com/office/drawing/2016/5/10/chartex" xmlns:cx5="http://schemas.microsoft.com/office/drawing/2016/5/11/chartex" xmlns:cx6="http://schemas.microsoft.com/office/drawing/2016/5/12/chartex" xmlns:cx7="http://schemas.microsoft.com/office/drawing/2016/5/13/chartex" xmlns:cx8="http://schemas.microsoft.com/office/drawing/2016/5/14/chartex" xmlns:mc="http://schemas.openxmlformats.org/markup-compatibility/2006" xmlns:aink="http://schemas.microsoft.com/office/drawing/2016/ink" xmlns:am3d="http://schemas.microsoft.com/office/drawing/2017/model3d" xmlns:o="urn:schemas-microsoft-com:office:office" xmlns:oel="http://schemas.microsoft.com/office/2019/extlst" xmlns:r="http://schemas.openxmlformats.org/officeDocument/2006/relationships" xmlns:m="http://schemas.openxmlformats.org/officeDocument/2006/math" xmlns:v="urn:schemas-microsoft-com:vml" xmlns:wp14="http://schemas.microsoft.com/office/word/2010/wordprocessingDrawing" xmlns:wp="http://schemas.openxmlformats.org/drawingml/2006/wordprocessingDrawing" xmlns:w10="urn:schemas-microsoft-com:office:word" xmlns:w="http://schemas.openxmlformats.org/wordprocessingml/2006/main" xmlns:w14="http://schemas.microsoft.com/office/word/2010/wordml" xmlns:w15="http://schemas.microsoft.com/office/word/2012/wordml" xmlns:w16cex="http://schemas.microsoft.com/office/word/2018/wordml/cex" xmlns:w16cid="http://schemas.microsoft.com/office/word/2016/wordml/cid" xmlns:w16="http://schemas.microsoft.com/office/word/2018/wordml" xmlns:w16sdtdh="http://schemas.microsoft.com/office/word/2020/wordml/sdtdatahash" xmlns:w16se="http://schemas.microsoft.com/office/word/2015/wordml/symex" xmlns:wpg="http://schemas.microsoft.com/office/word/2010/wordprocessingGroup" xmlns:wpi="http://schemas.microsoft.com/office/word/2010/wordprocessingInk" xmlns:wne="http://schemas.microsoft.com/office/word/2006/wordml" xmlns:wps="http://schemas.microsoft.com/office/word/2010/wordprocessingShape" mc:Ignorable="w14 w15 w16se w16cid w16 w16cex w16sdtdh wp14">
+<w:hdr xmlns:wpc="http://schemas.microsoft.com/office/word/2010/wordprocessingCanvas" xmlns:cx="http://schemas.microsoft.com/office/drawing/2014/chartex" xmlns:cx1="http://schemas.microsoft.com/office/drawing/2015/9/8/chartex" xmlns:cx2="http://schemas.microsoft.com/office/drawing/2015/10/21/chartex" xmlns:cx3="http://schemas.microsoft.com/office/drawing/2016/5/9/chartex" xmlns:cx4="http://schemas.microsoft.com/office/drawing/2016/5/10/chartex" xmlns:cx5="http://schemas.microsoft.com/office/drawing/2016/5/11/chartex" xmlns:cx6="http://schemas.microsoft.com/office/drawing/2016/5/12/chartex" xmlns:cx7="http://schemas.microsoft.com/office/drawing/2016/5/13/chartex" xmlns:cx8="http://schemas.microsoft.com/office/drawing/2016/5/14/chartex" xmlns:mc="http://schemas.openxmlformats.org/markup-compatibility/2006" xmlns:aink="http://schemas.microsoft.com/office/drawing/2016/ink" xmlns:am3d="http://schemas.microsoft.com/office/drawing/2017/model3d" xmlns:o="urn:schemas-microsoft-com:office:office" xmlns:oel="http://schemas.microsoft.com/office/2019/extlst" xmlns:r="http://schemas.openxmlformats.org/officeDocument/2006/relationships" xmlns:m="http://schemas.openxmlformats.org/officeDocument/2006/math" xmlns:v="urn:schemas-microsoft-com:vml" xmlns:wp14="http://schemas.microsoft.com/office/word/2010/wordprocessingDrawing" xmlns:wp="http://schemas.openxmlformats.org/drawingml/2006/wordprocessingDrawing" xmlns:w10="urn:schemas-microsoft-com:office:word" xmlns:w="http://schemas.openxmlformats.org/wordprocessingml/2006/main" xmlns:w14="http://schemas.microsoft.com/office/word/2010/wordml" xmlns:w15="http://schemas.microsoft.com/office/word/2012/wordml" xmlns:w16cex="http://schemas.microsoft.com/office/word/2018/wordml/cex" xmlns:w16cid="http://schemas.microsoft.com/office/word/2016/wordml/cid" xmlns:w16="http://schemas.microsoft.com/office/word/2018/wordml" xmlns:w16du="http://schemas.microsoft.com/office/word/2023/wordml/word16du" xmlns:w16sdtdh="http://schemas.microsoft.com/office/word/2020/wordml/sdtdatahash" xmlns:w16se="http://schemas.microsoft.com/office/word/2015/wordml/symex" xmlns:wpg="http://schemas.microsoft.com/office/word/2010/wordprocessingGroup" xmlns:wpi="http://schemas.microsoft.com/office/word/2010/wordprocessingInk" xmlns:wne="http://schemas.microsoft.com/office/word/2006/wordml" xmlns:wps="http://schemas.microsoft.com/office/word/2010/wordprocessingShape" mc:Ignorable="w14 w15 w16se w16cid w16 w16cex w16sdtdh wp14">
   <w:p>
     <w:pPr>
       <w:pStyle w:val="Header"/>
     </w:pPr>
     <w:r>
-      <w:t>Nicholas Van Delft Twyford                                                                                   Camden</w:t>
-    </w:r>
-    <w:r>
-      <w:t xml:space="preserve"> Haven High School</w:t>
+      <w:t>Nicholas Van Delft Twyford                                                                                   Camden Haven High School</w:t>
     </w:r>
   </w:p>
   <w:p>
@@ -2155,13 +2521,7 @@
       <w:pStyle w:val="Header"/>
     </w:pPr>
     <w:r>
-      <w:t xml:space="preserve">12 Software Design and Development           </w:t>
-    </w:r>
-    <w:r>
-      <w:t xml:space="preserve">                                                                   </w:t>
-    </w:r>
-    <w:r>
-      <w:t xml:space="preserve"> Assessment Task 3</w:t>
+      <w:t>12 Software Design and Development                                                                               Assessment Task 3</w:t>
     </w:r>
   </w:p>
   <w:p>
@@ -2808,6 +3168,30 @@
     <w:uiPriority w:val="99"/>
     <w:rsid w:val="005A22E2"/>
   </w:style>
+  <w:style w:type="character" w:styleId="UnresolvedMention">
+    <w:name w:val="Unresolved Mention"/>
+    <w:basedOn w:val="DefaultParagraphFont"/>
+    <w:uiPriority w:val="99"/>
+    <w:semiHidden/>
+    <w:unhideWhenUsed/>
+    <w:rsid w:val="00A37918"/>
+    <w:rPr>
+      <w:color w:val="605E5C"/>
+      <w:shd w:val="clear" w:color="auto" w:fill="E1DFDD"/>
+    </w:rPr>
+  </w:style>
+  <w:style w:type="character" w:styleId="FollowedHyperlink">
+    <w:name w:val="FollowedHyperlink"/>
+    <w:basedOn w:val="DefaultParagraphFont"/>
+    <w:uiPriority w:val="99"/>
+    <w:semiHidden/>
+    <w:unhideWhenUsed/>
+    <w:rsid w:val="008C3C51"/>
+    <w:rPr>
+      <w:color w:val="954F72" w:themeColor="followedHyperlink"/>
+      <w:u w:val="single"/>
+    </w:rPr>
+  </w:style>
 </w:styles>
 </file>
 
